--- a/Tema2_Introducción a los Requisitos del Software.docx
+++ b/Tema2_Introducción a los Requisitos del Software.docx
@@ -17,15 +17,7 @@
           <w:bCs/>
           <w:u w:val="single"/>
         </w:rPr>
-        <w:t>Tema 2:</w:t>
-      </w:r>
-      <w:r>
-        <w:rPr>
-          <w:b/>
-          <w:bCs/>
-          <w:u w:val="single"/>
-        </w:rPr>
-        <w:t xml:space="preserve"> Introducción a los Requisitos del Software</w:t>
+        <w:t>Tema 2: Introducción a los Requisitos del Software</w:t>
       </w:r>
     </w:p>
     <w:p>
@@ -93,6 +85,178 @@
         <w:t>tware este bien diseñado y construido (como es realizado el producto).</w:t>
       </w:r>
     </w:p>
+    <w:p/>
+    <w:p>
+      <w:r>
+        <w:rPr>
+          <w:b/>
+          <w:bCs/>
+        </w:rPr>
+        <w:t xml:space="preserve">Tipos de </w:t>
+      </w:r>
+      <w:r>
+        <w:rPr>
+          <w:b/>
+          <w:bCs/>
+        </w:rPr>
+        <w:t>stakeHolders</w:t>
+      </w:r>
+      <w:r>
+        <w:t>:</w:t>
+      </w:r>
+    </w:p>
+    <w:p>
+      <w:pPr>
+        <w:pStyle w:val="Prrafodelista"/>
+        <w:numPr>
+          <w:ilvl w:val="0"/>
+          <w:numId w:val="2"/>
+        </w:numPr>
+      </w:pPr>
+      <w:r>
+        <w:t>Clientes</w:t>
+      </w:r>
+    </w:p>
+    <w:p>
+      <w:pPr>
+        <w:pStyle w:val="Prrafodelista"/>
+        <w:numPr>
+          <w:ilvl w:val="0"/>
+          <w:numId w:val="2"/>
+        </w:numPr>
+      </w:pPr>
+      <w:r>
+        <w:t>Usuarios</w:t>
+      </w:r>
+    </w:p>
+    <w:p>
+      <w:pPr>
+        <w:pStyle w:val="Prrafodelista"/>
+        <w:numPr>
+          <w:ilvl w:val="0"/>
+          <w:numId w:val="2"/>
+        </w:numPr>
+      </w:pPr>
+      <w:r>
+        <w:t>Gestor</w:t>
+      </w:r>
+    </w:p>
+    <w:p>
+      <w:pPr>
+        <w:pStyle w:val="Prrafodelista"/>
+        <w:numPr>
+          <w:ilvl w:val="0"/>
+          <w:numId w:val="2"/>
+        </w:numPr>
+      </w:pPr>
+      <w:r>
+        <w:t>Consultores</w:t>
+      </w:r>
+    </w:p>
+    <w:p>
+      <w:pPr>
+        <w:pStyle w:val="Prrafodelista"/>
+        <w:numPr>
+          <w:ilvl w:val="0"/>
+          <w:numId w:val="2"/>
+        </w:numPr>
+      </w:pPr>
+      <w:r>
+        <w:t xml:space="preserve">Expertos en el </w:t>
+      </w:r>
+      <w:r>
+        <w:t>dominio</w:t>
+      </w:r>
+    </w:p>
+    <w:p>
+      <w:pPr>
+        <w:pStyle w:val="Prrafodelista"/>
+        <w:numPr>
+          <w:ilvl w:val="0"/>
+          <w:numId w:val="2"/>
+        </w:numPr>
+      </w:pPr>
+      <w:r>
+        <w:t>Equipo base</w:t>
+      </w:r>
+      <w:r>
+        <w:t xml:space="preserve"> (Todo personal que nos ayuda a desarrollar el producto)</w:t>
+      </w:r>
+    </w:p>
+    <w:p>
+      <w:r>
+        <w:rPr>
+          <w:b/>
+          <w:bCs/>
+        </w:rPr>
+        <w:t>Evento</w:t>
+      </w:r>
+      <w:r>
+        <w:t>:</w:t>
+      </w:r>
+      <w:r>
+        <w:t xml:space="preserve"> El trabajo se relaciona con sistemas adyacentes</w:t>
+      </w:r>
+      <w:r>
+        <w:t>, estos envían y reciben información del trabajo</w:t>
+      </w:r>
+      <w:r>
+        <w:t xml:space="preserve">. </w:t>
+      </w:r>
+      <w:r>
+        <w:t>Elementos que salen de los sistemas adyacentes y lo reciben los trabajos por medio de flujo de informaci</w:t>
+      </w:r>
+      <w:r>
+        <w:t>ó</w:t>
+      </w:r>
+      <w:r>
+        <w:t>n</w:t>
+      </w:r>
+      <w:r>
+        <w:t>.</w:t>
+      </w:r>
+    </w:p>
+    <w:p/>
+    <w:p>
+      <w:r>
+        <w:rPr>
+          <w:b/>
+          <w:bCs/>
+        </w:rPr>
+        <w:t>Sistema adyacente activa</w:t>
+      </w:r>
+      <w:r>
+        <w:t>: Norma</w:t>
+      </w:r>
+      <w:r>
+        <w:t>lmente interviene personas.</w:t>
+      </w:r>
+    </w:p>
+    <w:p>
+      <w:r>
+        <w:rPr>
+          <w:b/>
+          <w:bCs/>
+        </w:rPr>
+        <w:t>Sistema Adyacente autónomo</w:t>
+      </w:r>
+      <w:r>
+        <w:t>: Con flujos de una sola dirección, recibe o entrega información.</w:t>
+      </w:r>
+    </w:p>
+    <w:p>
+      <w:r>
+        <w:rPr>
+          <w:b/>
+          <w:bCs/>
+        </w:rPr>
+        <w:t>Sistema adyacente cooperativo</w:t>
+      </w:r>
+      <w:r>
+        <w:t>: Pregunta y respuesta.</w:t>
+      </w:r>
+    </w:p>
+    <w:p/>
     <w:p/>
     <w:p/>
     <w:sectPr>
@@ -219,8 +383,123 @@
       </w:rPr>
     </w:lvl>
   </w:abstractNum>
+  <w:abstractNum w:abstractNumId="1" w15:restartNumberingAfterBreak="0">
+    <w:nsid w:val="7B6D57C6"/>
+    <w:multiLevelType w:val="hybridMultilevel"/>
+    <w:tmpl w:val="9B6648BC"/>
+    <w:lvl w:ilvl="0" w:tplc="AC7EEA78">
+      <w:numFmt w:val="bullet"/>
+      <w:lvlText w:val="-"/>
+      <w:lvlJc w:val="left"/>
+      <w:pPr>
+        <w:ind w:left="720" w:hanging="360"/>
+      </w:pPr>
+      <w:rPr>
+        <w:rFonts w:ascii="Aptos" w:eastAsiaTheme="minorHAnsi" w:hAnsi="Aptos" w:cstheme="minorBidi" w:hint="default"/>
+      </w:rPr>
+    </w:lvl>
+    <w:lvl w:ilvl="1" w:tplc="0C0A0003" w:tentative="1">
+      <w:start w:val="1"/>
+      <w:numFmt w:val="bullet"/>
+      <w:lvlText w:val="o"/>
+      <w:lvlJc w:val="left"/>
+      <w:pPr>
+        <w:ind w:left="1440" w:hanging="360"/>
+      </w:pPr>
+      <w:rPr>
+        <w:rFonts w:ascii="Courier New" w:hAnsi="Courier New" w:cs="Courier New" w:hint="default"/>
+      </w:rPr>
+    </w:lvl>
+    <w:lvl w:ilvl="2" w:tplc="0C0A0005" w:tentative="1">
+      <w:start w:val="1"/>
+      <w:numFmt w:val="bullet"/>
+      <w:lvlText w:val=""/>
+      <w:lvlJc w:val="left"/>
+      <w:pPr>
+        <w:ind w:left="2160" w:hanging="360"/>
+      </w:pPr>
+      <w:rPr>
+        <w:rFonts w:ascii="Wingdings" w:hAnsi="Wingdings" w:hint="default"/>
+      </w:rPr>
+    </w:lvl>
+    <w:lvl w:ilvl="3" w:tplc="0C0A0001" w:tentative="1">
+      <w:start w:val="1"/>
+      <w:numFmt w:val="bullet"/>
+      <w:lvlText w:val=""/>
+      <w:lvlJc w:val="left"/>
+      <w:pPr>
+        <w:ind w:left="2880" w:hanging="360"/>
+      </w:pPr>
+      <w:rPr>
+        <w:rFonts w:ascii="Symbol" w:hAnsi="Symbol" w:hint="default"/>
+      </w:rPr>
+    </w:lvl>
+    <w:lvl w:ilvl="4" w:tplc="0C0A0003" w:tentative="1">
+      <w:start w:val="1"/>
+      <w:numFmt w:val="bullet"/>
+      <w:lvlText w:val="o"/>
+      <w:lvlJc w:val="left"/>
+      <w:pPr>
+        <w:ind w:left="3600" w:hanging="360"/>
+      </w:pPr>
+      <w:rPr>
+        <w:rFonts w:ascii="Courier New" w:hAnsi="Courier New" w:cs="Courier New" w:hint="default"/>
+      </w:rPr>
+    </w:lvl>
+    <w:lvl w:ilvl="5" w:tplc="0C0A0005" w:tentative="1">
+      <w:start w:val="1"/>
+      <w:numFmt w:val="bullet"/>
+      <w:lvlText w:val=""/>
+      <w:lvlJc w:val="left"/>
+      <w:pPr>
+        <w:ind w:left="4320" w:hanging="360"/>
+      </w:pPr>
+      <w:rPr>
+        <w:rFonts w:ascii="Wingdings" w:hAnsi="Wingdings" w:hint="default"/>
+      </w:rPr>
+    </w:lvl>
+    <w:lvl w:ilvl="6" w:tplc="0C0A0001" w:tentative="1">
+      <w:start w:val="1"/>
+      <w:numFmt w:val="bullet"/>
+      <w:lvlText w:val=""/>
+      <w:lvlJc w:val="left"/>
+      <w:pPr>
+        <w:ind w:left="5040" w:hanging="360"/>
+      </w:pPr>
+      <w:rPr>
+        <w:rFonts w:ascii="Symbol" w:hAnsi="Symbol" w:hint="default"/>
+      </w:rPr>
+    </w:lvl>
+    <w:lvl w:ilvl="7" w:tplc="0C0A0003" w:tentative="1">
+      <w:start w:val="1"/>
+      <w:numFmt w:val="bullet"/>
+      <w:lvlText w:val="o"/>
+      <w:lvlJc w:val="left"/>
+      <w:pPr>
+        <w:ind w:left="5760" w:hanging="360"/>
+      </w:pPr>
+      <w:rPr>
+        <w:rFonts w:ascii="Courier New" w:hAnsi="Courier New" w:cs="Courier New" w:hint="default"/>
+      </w:rPr>
+    </w:lvl>
+    <w:lvl w:ilvl="8" w:tplc="0C0A0005" w:tentative="1">
+      <w:start w:val="1"/>
+      <w:numFmt w:val="bullet"/>
+      <w:lvlText w:val=""/>
+      <w:lvlJc w:val="left"/>
+      <w:pPr>
+        <w:ind w:left="6480" w:hanging="360"/>
+      </w:pPr>
+      <w:rPr>
+        <w:rFonts w:ascii="Wingdings" w:hAnsi="Wingdings" w:hint="default"/>
+      </w:rPr>
+    </w:lvl>
+  </w:abstractNum>
   <w:num w:numId="1" w16cid:durableId="760224914">
     <w:abstractNumId w:val="0"/>
+  </w:num>
+  <w:num w:numId="2" w16cid:durableId="1195650252">
+    <w:abstractNumId w:val="1"/>
   </w:num>
 </w:numbering>
 </file>

--- a/Tema2_Introducción a los Requisitos del Software.docx
+++ b/Tema2_Introducción a los Requisitos del Software.docx
@@ -94,6 +94,7 @@
         </w:rPr>
         <w:t xml:space="preserve">Tipos de </w:t>
       </w:r>
+      <w:proofErr w:type="spellStart"/>
       <w:r>
         <w:rPr>
           <w:b/>
@@ -101,6 +102,7 @@
         </w:rPr>
         <w:t>stakeHolders</w:t>
       </w:r>
+      <w:proofErr w:type="spellEnd"/>
       <w:r>
         <w:t>:</w:t>
       </w:r>
@@ -256,7 +258,36 @@
         <w:t>: Pregunta y respuesta.</w:t>
       </w:r>
     </w:p>
-    <w:p/>
+    <w:p>
+      <w:pPr>
+        <w:rPr>
+          <w:b/>
+          <w:bCs/>
+        </w:rPr>
+      </w:pPr>
+      <w:r>
+        <w:rPr>
+          <w:b/>
+          <w:bCs/>
+        </w:rPr>
+        <w:t>Alcance del trabajo vs Alcance del producto:</w:t>
+      </w:r>
+    </w:p>
+    <w:p>
+      <w:r>
+        <w:t>Trabajo es una caja negra de donde no veo que hay dentro, pero si con que se relaciona. Trabajo es sinónimo de ‘negocio’. El producto forma parte del trabajo.</w:t>
+      </w:r>
+    </w:p>
+    <w:p>
+      <w:r>
+        <w:t>Cuando hablo de alcance de trabajo hablo de los eventos del trabajo/negocio.</w:t>
+      </w:r>
+    </w:p>
+    <w:p>
+      <w:r>
+        <w:t>Cuando hablo de alcance de producto hablo de los eventos del producto.</w:t>
+      </w:r>
+    </w:p>
     <w:p/>
     <w:p/>
     <w:sectPr>

--- a/Tema2_Introducción a los Requisitos del Software.docx
+++ b/Tema2_Introducción a los Requisitos del Software.docx
@@ -94,7 +94,6 @@
         </w:rPr>
         <w:t xml:space="preserve">Tipos de </w:t>
       </w:r>
-      <w:proofErr w:type="spellStart"/>
       <w:r>
         <w:rPr>
           <w:b/>
@@ -102,7 +101,6 @@
         </w:rPr>
         <w:t>stakeHolders</w:t>
       </w:r>
-      <w:proofErr w:type="spellEnd"/>
       <w:r>
         <w:t>:</w:t>
       </w:r>
@@ -286,6 +284,43 @@
     <w:p>
       <w:r>
         <w:t>Cuando hablo de alcance de producto hablo de los eventos del producto.</w:t>
+      </w:r>
+    </w:p>
+    <w:p/>
+    <w:p>
+      <w:r>
+        <w:rPr>
+          <w:b/>
+          <w:bCs/>
+        </w:rPr>
+        <w:t>BUC</w:t>
+      </w:r>
+      <w:r>
+        <w:rPr>
+          <w:b/>
+          <w:bCs/>
+        </w:rPr>
+        <w:t xml:space="preserve"> o</w:t>
+      </w:r>
+      <w:r>
+        <w:rPr>
+          <w:b/>
+          <w:bCs/>
+        </w:rPr>
+        <w:t xml:space="preserve"> cacos de uso del negocio</w:t>
+      </w:r>
+      <w:r>
+        <w:rPr>
+          <w:b/>
+          <w:bCs/>
+        </w:rPr>
+        <w:t>:</w:t>
+      </w:r>
+      <w:r>
+        <w:t xml:space="preserve"> respuesta de</w:t>
+      </w:r>
+      <w:r>
+        <w:t>l trabajo</w:t>
       </w:r>
     </w:p>
     <w:p/>
